--- a/EnunciadoBashA.docx
+++ b/EnunciadoBashA.docx
@@ -27,15 +27,7 @@
     </w:p>
     <w:p>
       <w:r>
-        <w:t xml:space="preserve">Entregarás un archivo en </w:t>
-      </w:r>
-      <w:proofErr w:type="spellStart"/>
-      <w:r>
-        <w:t>pdf</w:t>
-      </w:r>
-      <w:proofErr w:type="spellEnd"/>
-      <w:r>
-        <w:t xml:space="preserve"> con los comandos que resuelvan las actividades</w:t>
+        <w:t>Entregarás un archivo en pdf con los comandos que resuelvan las actividades</w:t>
       </w:r>
       <w:r>
         <w:t>.</w:t>
@@ -55,14 +47,12 @@
       <w:r>
         <w:t xml:space="preserve">llamada </w:t>
       </w:r>
-      <w:proofErr w:type="spellStart"/>
       <w:r>
         <w:rPr>
           <w:rFonts w:ascii="Batang" w:eastAsia="Batang" w:hAnsi="Batang"/>
         </w:rPr>
         <w:t>exam</w:t>
       </w:r>
-      <w:proofErr w:type="spellEnd"/>
       <w:r>
         <w:t xml:space="preserve"> </w:t>
       </w:r>
@@ -79,16 +69,8 @@
         <w:rPr>
           <w:rFonts w:ascii="Batang" w:eastAsia="Batang" w:hAnsi="Batang"/>
         </w:rPr>
-        <w:t>/</w:t>
-      </w:r>
-      <w:proofErr w:type="spellStart"/>
-      <w:r>
-        <w:rPr>
-          <w:rFonts w:ascii="Batang" w:eastAsia="Batang" w:hAnsi="Batang"/>
-        </w:rPr>
-        <w:t>exam</w:t>
-      </w:r>
-      <w:proofErr w:type="spellEnd"/>
+        <w:t>/exam</w:t>
+      </w:r>
       <w:r>
         <w:t>).</w:t>
       </w:r>
@@ -185,14 +167,12 @@
       <w:r>
         <w:t xml:space="preserve">estás en la carpeta </w:t>
       </w:r>
-      <w:proofErr w:type="spellStart"/>
       <w:r>
         <w:rPr>
           <w:rFonts w:ascii="Batang" w:eastAsia="Batang" w:hAnsi="Batang"/>
         </w:rPr>
         <w:t>exam</w:t>
       </w:r>
-      <w:proofErr w:type="spellEnd"/>
       <w:r>
         <w:t>)</w:t>
       </w:r>
@@ -226,14 +206,12 @@
       <w:r>
         <w:t xml:space="preserve"> a la carpeta </w:t>
       </w:r>
-      <w:proofErr w:type="spellStart"/>
       <w:r>
         <w:rPr>
           <w:rFonts w:ascii="Batang" w:eastAsia="Batang" w:hAnsi="Batang"/>
         </w:rPr>
         <w:t>si</w:t>
       </w:r>
-      <w:proofErr w:type="spellEnd"/>
       <w:r>
         <w:t>.</w:t>
       </w:r>
@@ -366,33 +344,20 @@
       <w:r>
         <w:t xml:space="preserve">El comando </w:t>
       </w:r>
-      <w:bookmarkStart w:id="0" w:name="_GoBack"/>
       <w:r>
         <w:rPr>
           <w:rFonts w:ascii="Batang" w:eastAsia="Batang" w:hAnsi="Batang"/>
         </w:rPr>
         <w:t>du -</w:t>
       </w:r>
-      <w:proofErr w:type="spellStart"/>
       <w:r>
         <w:rPr>
           <w:rFonts w:ascii="Batang" w:eastAsia="Batang" w:hAnsi="Batang"/>
         </w:rPr>
-        <w:t>hs</w:t>
-      </w:r>
-      <w:proofErr w:type="spellEnd"/>
-      <w:r>
-        <w:rPr>
-          <w:rFonts w:ascii="Batang" w:eastAsia="Batang" w:hAnsi="Batang"/>
-        </w:rPr>
-        <w:t xml:space="preserve"> *</w:t>
-      </w:r>
-      <w:r>
-        <w:t xml:space="preserve"> </w:t>
-      </w:r>
-      <w:bookmarkEnd w:id="0"/>
-      <w:r>
-        <w:t>no</w:t>
+        <w:t>hs *</w:t>
+      </w:r>
+      <w:r>
+        <w:t xml:space="preserve"> no</w:t>
       </w:r>
       <w:r>
         <w:t xml:space="preserve">s va a mostrar </w:t>
@@ -429,8 +394,12 @@
           <w:numId w:val="12"/>
         </w:numPr>
         <w:sectPr>
-          <w:headerReference w:type="default" r:id="rId7"/>
-          <w:footerReference w:type="default" r:id="rId8"/>
+          <w:headerReference w:type="even" r:id="rId7"/>
+          <w:headerReference w:type="default" r:id="rId8"/>
+          <w:footerReference w:type="even" r:id="rId9"/>
+          <w:footerReference w:type="default" r:id="rId10"/>
+          <w:headerReference w:type="first" r:id="rId11"/>
+          <w:footerReference w:type="first" r:id="rId12"/>
           <w:pgSz w:w="11900" w:h="16840"/>
           <w:pgMar w:top="1823" w:right="1701" w:bottom="1417" w:left="1701" w:header="567" w:footer="708" w:gutter="0"/>
           <w:cols w:space="708"/>
@@ -642,6 +611,16 @@
 </file>
 
 <file path=word/footer1.xml><?xml version="1.0" encoding="utf-8"?>
+<w:ftr xmlns:wpc="http://schemas.microsoft.com/office/word/2010/wordprocessingCanvas" xmlns:cx="http://schemas.microsoft.com/office/drawing/2014/chartex" xmlns:cx1="http://schemas.microsoft.com/office/drawing/2015/9/8/chartex" xmlns:cx2="http://schemas.microsoft.com/office/drawing/2015/10/21/chartex" xmlns:cx3="http://schemas.microsoft.com/office/drawing/2016/5/9/chartex" xmlns:cx4="http://schemas.microsoft.com/office/drawing/2016/5/10/chartex" xmlns:cx5="http://schemas.microsoft.com/office/drawing/2016/5/11/chartex" xmlns:cx6="http://schemas.microsoft.com/office/drawing/2016/5/12/chartex" xmlns:cx7="http://schemas.microsoft.com/office/drawing/2016/5/13/chartex" xmlns:cx8="http://schemas.microsoft.com/office/drawing/2016/5/14/chartex" xmlns:mc="http://schemas.openxmlformats.org/markup-compatibility/2006" xmlns:aink="http://schemas.microsoft.com/office/drawing/2016/ink" xmlns:am3d="http://schemas.microsoft.com/office/drawing/2017/model3d" xmlns:o="urn:schemas-microsoft-com:office:office" xmlns:r="http://schemas.openxmlformats.org/officeDocument/2006/relationships" xmlns:m="http://schemas.openxmlformats.org/officeDocument/2006/math" xmlns:v="urn:schemas-microsoft-com:vml" xmlns:wp14="http://schemas.microsoft.com/office/word/2010/wordprocessingDrawing" xmlns:wp="http://schemas.openxmlformats.org/drawingml/2006/wordprocessingDrawing" xmlns:w10="urn:schemas-microsoft-com:office:word" xmlns:w="http://schemas.openxmlformats.org/wordprocessingml/2006/main" xmlns:w14="http://schemas.microsoft.com/office/word/2010/wordml" xmlns:w15="http://schemas.microsoft.com/office/word/2012/wordml" xmlns:w16cid="http://schemas.microsoft.com/office/word/2016/wordml/cid" xmlns:w16se="http://schemas.microsoft.com/office/word/2015/wordml/symex" xmlns:wpg="http://schemas.microsoft.com/office/word/2010/wordprocessingGroup" xmlns:wpi="http://schemas.microsoft.com/office/word/2010/wordprocessingInk" xmlns:wne="http://schemas.microsoft.com/office/word/2006/wordml" xmlns:wps="http://schemas.microsoft.com/office/word/2010/wordprocessingShape" mc:Ignorable="w14 w15 w16se w16cid wp14">
+  <w:p>
+    <w:pPr>
+      <w:pStyle w:val="Piedepgina"/>
+    </w:pPr>
+  </w:p>
+</w:ftr>
+</file>
+
+<file path=word/footer2.xml><?xml version="1.0" encoding="utf-8"?>
 <w:ftr xmlns:wpc="http://schemas.microsoft.com/office/word/2010/wordprocessingCanvas" xmlns:cx="http://schemas.microsoft.com/office/drawing/2014/chartex" xmlns:cx1="http://schemas.microsoft.com/office/drawing/2015/9/8/chartex" xmlns:cx2="http://schemas.microsoft.com/office/drawing/2015/10/21/chartex" xmlns:cx3="http://schemas.microsoft.com/office/drawing/2016/5/9/chartex" xmlns:cx4="http://schemas.microsoft.com/office/drawing/2016/5/10/chartex" xmlns:cx5="http://schemas.microsoft.com/office/drawing/2016/5/11/chartex" xmlns:cx6="http://schemas.microsoft.com/office/drawing/2016/5/12/chartex" xmlns:cx7="http://schemas.microsoft.com/office/drawing/2016/5/13/chartex" xmlns:cx8="http://schemas.microsoft.com/office/drawing/2016/5/14/chartex" xmlns:mc="http://schemas.openxmlformats.org/markup-compatibility/2006" xmlns:aink="http://schemas.microsoft.com/office/drawing/2016/ink" xmlns:am3d="http://schemas.microsoft.com/office/drawing/2017/model3d" xmlns:o="urn:schemas-microsoft-com:office:office" xmlns:r="http://schemas.openxmlformats.org/officeDocument/2006/relationships" xmlns:m="http://schemas.openxmlformats.org/officeDocument/2006/math" xmlns:v="urn:schemas-microsoft-com:vml" xmlns:wp14="http://schemas.microsoft.com/office/word/2010/wordprocessingDrawing" xmlns:wp="http://schemas.openxmlformats.org/drawingml/2006/wordprocessingDrawing" xmlns:w10="urn:schemas-microsoft-com:office:word" xmlns:w="http://schemas.openxmlformats.org/wordprocessingml/2006/main" xmlns:w14="http://schemas.microsoft.com/office/word/2010/wordml" xmlns:w15="http://schemas.microsoft.com/office/word/2012/wordml" xmlns:w16cid="http://schemas.microsoft.com/office/word/2016/wordml/cid" xmlns:w16se="http://schemas.microsoft.com/office/word/2015/wordml/symex" xmlns:wpg="http://schemas.microsoft.com/office/word/2010/wordprocessingGroup" xmlns:wpi="http://schemas.microsoft.com/office/word/2010/wordprocessingInk" xmlns:wne="http://schemas.microsoft.com/office/word/2006/wordml" xmlns:wps="http://schemas.microsoft.com/office/word/2010/wordprocessingShape" mc:Ignorable="w14 w15 w16se w16cid wp14">
   <w:p>
     <w:pPr>
@@ -664,6 +643,16 @@
 </w:ftr>
 </file>
 
+<file path=word/footer3.xml><?xml version="1.0" encoding="utf-8"?>
+<w:ftr xmlns:wpc="http://schemas.microsoft.com/office/word/2010/wordprocessingCanvas" xmlns:cx="http://schemas.microsoft.com/office/drawing/2014/chartex" xmlns:cx1="http://schemas.microsoft.com/office/drawing/2015/9/8/chartex" xmlns:cx2="http://schemas.microsoft.com/office/drawing/2015/10/21/chartex" xmlns:cx3="http://schemas.microsoft.com/office/drawing/2016/5/9/chartex" xmlns:cx4="http://schemas.microsoft.com/office/drawing/2016/5/10/chartex" xmlns:cx5="http://schemas.microsoft.com/office/drawing/2016/5/11/chartex" xmlns:cx6="http://schemas.microsoft.com/office/drawing/2016/5/12/chartex" xmlns:cx7="http://schemas.microsoft.com/office/drawing/2016/5/13/chartex" xmlns:cx8="http://schemas.microsoft.com/office/drawing/2016/5/14/chartex" xmlns:mc="http://schemas.openxmlformats.org/markup-compatibility/2006" xmlns:aink="http://schemas.microsoft.com/office/drawing/2016/ink" xmlns:am3d="http://schemas.microsoft.com/office/drawing/2017/model3d" xmlns:o="urn:schemas-microsoft-com:office:office" xmlns:r="http://schemas.openxmlformats.org/officeDocument/2006/relationships" xmlns:m="http://schemas.openxmlformats.org/officeDocument/2006/math" xmlns:v="urn:schemas-microsoft-com:vml" xmlns:wp14="http://schemas.microsoft.com/office/word/2010/wordprocessingDrawing" xmlns:wp="http://schemas.openxmlformats.org/drawingml/2006/wordprocessingDrawing" xmlns:w10="urn:schemas-microsoft-com:office:word" xmlns:w="http://schemas.openxmlformats.org/wordprocessingml/2006/main" xmlns:w14="http://schemas.microsoft.com/office/word/2010/wordml" xmlns:w15="http://schemas.microsoft.com/office/word/2012/wordml" xmlns:w16cid="http://schemas.microsoft.com/office/word/2016/wordml/cid" xmlns:w16se="http://schemas.microsoft.com/office/word/2015/wordml/symex" xmlns:wpg="http://schemas.microsoft.com/office/word/2010/wordprocessingGroup" xmlns:wpi="http://schemas.microsoft.com/office/word/2010/wordprocessingInk" xmlns:wne="http://schemas.microsoft.com/office/word/2006/wordml" xmlns:wps="http://schemas.microsoft.com/office/word/2010/wordprocessingShape" mc:Ignorable="w14 w15 w16se w16cid wp14">
+  <w:p>
+    <w:pPr>
+      <w:pStyle w:val="Piedepgina"/>
+    </w:pPr>
+  </w:p>
+</w:ftr>
+</file>
+
 <file path=word/footnotes.xml><?xml version="1.0" encoding="utf-8"?>
 <w:footnotes xmlns:wpc="http://schemas.microsoft.com/office/word/2010/wordprocessingCanvas" xmlns:cx="http://schemas.microsoft.com/office/drawing/2014/chartex" xmlns:cx1="http://schemas.microsoft.com/office/drawing/2015/9/8/chartex" xmlns:cx2="http://schemas.microsoft.com/office/drawing/2015/10/21/chartex" xmlns:cx3="http://schemas.microsoft.com/office/drawing/2016/5/9/chartex" xmlns:cx4="http://schemas.microsoft.com/office/drawing/2016/5/10/chartex" xmlns:cx5="http://schemas.microsoft.com/office/drawing/2016/5/11/chartex" xmlns:cx6="http://schemas.microsoft.com/office/drawing/2016/5/12/chartex" xmlns:cx7="http://schemas.microsoft.com/office/drawing/2016/5/13/chartex" xmlns:cx8="http://schemas.microsoft.com/office/drawing/2016/5/14/chartex" xmlns:mc="http://schemas.openxmlformats.org/markup-compatibility/2006" xmlns:aink="http://schemas.microsoft.com/office/drawing/2016/ink" xmlns:am3d="http://schemas.microsoft.com/office/drawing/2017/model3d" xmlns:o="urn:schemas-microsoft-com:office:office" xmlns:r="http://schemas.openxmlformats.org/officeDocument/2006/relationships" xmlns:m="http://schemas.openxmlformats.org/officeDocument/2006/math" xmlns:v="urn:schemas-microsoft-com:vml" xmlns:wp14="http://schemas.microsoft.com/office/word/2010/wordprocessingDrawing" xmlns:wp="http://schemas.openxmlformats.org/drawingml/2006/wordprocessingDrawing" xmlns:w10="urn:schemas-microsoft-com:office:word" xmlns:w="http://schemas.openxmlformats.org/wordprocessingml/2006/main" xmlns:w14="http://schemas.microsoft.com/office/word/2010/wordml" xmlns:w15="http://schemas.microsoft.com/office/word/2012/wordml" xmlns:w16cid="http://schemas.microsoft.com/office/word/2016/wordml/cid" xmlns:w16se="http://schemas.microsoft.com/office/word/2015/wordml/symex" xmlns:wpg="http://schemas.microsoft.com/office/word/2010/wordprocessingGroup" xmlns:wpi="http://schemas.microsoft.com/office/word/2010/wordprocessingInk" xmlns:wne="http://schemas.microsoft.com/office/word/2006/wordml" xmlns:wps="http://schemas.microsoft.com/office/word/2010/wordprocessingShape" mc:Ignorable="w14 w15 w16se w16cid wp14">
   <w:footnote w:type="separator" w:id="-1">
@@ -690,6 +679,16 @@
 </file>
 
 <file path=word/header1.xml><?xml version="1.0" encoding="utf-8"?>
+<w:hdr xmlns:wpc="http://schemas.microsoft.com/office/word/2010/wordprocessingCanvas" xmlns:cx="http://schemas.microsoft.com/office/drawing/2014/chartex" xmlns:cx1="http://schemas.microsoft.com/office/drawing/2015/9/8/chartex" xmlns:cx2="http://schemas.microsoft.com/office/drawing/2015/10/21/chartex" xmlns:cx3="http://schemas.microsoft.com/office/drawing/2016/5/9/chartex" xmlns:cx4="http://schemas.microsoft.com/office/drawing/2016/5/10/chartex" xmlns:cx5="http://schemas.microsoft.com/office/drawing/2016/5/11/chartex" xmlns:cx6="http://schemas.microsoft.com/office/drawing/2016/5/12/chartex" xmlns:cx7="http://schemas.microsoft.com/office/drawing/2016/5/13/chartex" xmlns:cx8="http://schemas.microsoft.com/office/drawing/2016/5/14/chartex" xmlns:mc="http://schemas.openxmlformats.org/markup-compatibility/2006" xmlns:aink="http://schemas.microsoft.com/office/drawing/2016/ink" xmlns:am3d="http://schemas.microsoft.com/office/drawing/2017/model3d" xmlns:o="urn:schemas-microsoft-com:office:office" xmlns:r="http://schemas.openxmlformats.org/officeDocument/2006/relationships" xmlns:m="http://schemas.openxmlformats.org/officeDocument/2006/math" xmlns:v="urn:schemas-microsoft-com:vml" xmlns:wp14="http://schemas.microsoft.com/office/word/2010/wordprocessingDrawing" xmlns:wp="http://schemas.openxmlformats.org/drawingml/2006/wordprocessingDrawing" xmlns:w10="urn:schemas-microsoft-com:office:word" xmlns:w="http://schemas.openxmlformats.org/wordprocessingml/2006/main" xmlns:w14="http://schemas.microsoft.com/office/word/2010/wordml" xmlns:w15="http://schemas.microsoft.com/office/word/2012/wordml" xmlns:w16cid="http://schemas.microsoft.com/office/word/2016/wordml/cid" xmlns:w16se="http://schemas.microsoft.com/office/word/2015/wordml/symex" xmlns:wpg="http://schemas.microsoft.com/office/word/2010/wordprocessingGroup" xmlns:wpi="http://schemas.microsoft.com/office/word/2010/wordprocessingInk" xmlns:wne="http://schemas.microsoft.com/office/word/2006/wordml" xmlns:wps="http://schemas.microsoft.com/office/word/2010/wordprocessingShape" mc:Ignorable="w14 w15 w16se w16cid wp14">
+  <w:p>
+    <w:pPr>
+      <w:pStyle w:val="Encabezado"/>
+    </w:pPr>
+  </w:p>
+</w:hdr>
+</file>
+
+<file path=word/header2.xml><?xml version="1.0" encoding="utf-8"?>
 <w:hdr xmlns:wpc="http://schemas.microsoft.com/office/word/2010/wordprocessingCanvas" xmlns:cx="http://schemas.microsoft.com/office/drawing/2014/chartex" xmlns:cx1="http://schemas.microsoft.com/office/drawing/2015/9/8/chartex" xmlns:cx2="http://schemas.microsoft.com/office/drawing/2015/10/21/chartex" xmlns:cx3="http://schemas.microsoft.com/office/drawing/2016/5/9/chartex" xmlns:cx4="http://schemas.microsoft.com/office/drawing/2016/5/10/chartex" xmlns:cx5="http://schemas.microsoft.com/office/drawing/2016/5/11/chartex" xmlns:cx6="http://schemas.microsoft.com/office/drawing/2016/5/12/chartex" xmlns:cx7="http://schemas.microsoft.com/office/drawing/2016/5/13/chartex" xmlns:cx8="http://schemas.microsoft.com/office/drawing/2016/5/14/chartex" xmlns:mc="http://schemas.openxmlformats.org/markup-compatibility/2006" xmlns:aink="http://schemas.microsoft.com/office/drawing/2016/ink" xmlns:am3d="http://schemas.microsoft.com/office/drawing/2017/model3d" xmlns:o="urn:schemas-microsoft-com:office:office" xmlns:r="http://schemas.openxmlformats.org/officeDocument/2006/relationships" xmlns:m="http://schemas.openxmlformats.org/officeDocument/2006/math" xmlns:v="urn:schemas-microsoft-com:vml" xmlns:wp14="http://schemas.microsoft.com/office/word/2010/wordprocessingDrawing" xmlns:wp="http://schemas.openxmlformats.org/drawingml/2006/wordprocessingDrawing" xmlns:w10="urn:schemas-microsoft-com:office:word" xmlns:w="http://schemas.openxmlformats.org/wordprocessingml/2006/main" xmlns:w14="http://schemas.microsoft.com/office/word/2010/wordml" xmlns:w15="http://schemas.microsoft.com/office/word/2012/wordml" xmlns:w16cid="http://schemas.microsoft.com/office/word/2016/wordml/cid" xmlns:w16se="http://schemas.microsoft.com/office/word/2015/wordml/symex" xmlns:wpg="http://schemas.microsoft.com/office/word/2010/wordprocessingGroup" xmlns:wpi="http://schemas.microsoft.com/office/word/2010/wordprocessingInk" xmlns:wne="http://schemas.microsoft.com/office/word/2006/wordml" xmlns:wps="http://schemas.microsoft.com/office/word/2010/wordprocessingShape" mc:Ignorable="w14 w15 w16se w16cid wp14">
   <w:tbl>
     <w:tblPr>
@@ -974,6 +973,16 @@
             </w:rPr>
             <w:tab/>
           </w:r>
+          <w:r>
+            <w:rPr>
+              <w:b/>
+              <w:sz w:val="21"/>
+              <w:szCs w:val="21"/>
+            </w:rPr>
+            <w:t>Vicente Monfort Salvador</w:t>
+          </w:r>
+          <w:bookmarkStart w:id="0" w:name="_GoBack"/>
+          <w:bookmarkEnd w:id="0"/>
         </w:p>
       </w:tc>
     </w:tr>
@@ -989,6 +998,16 @@
         <w:sz w:val="21"/>
         <w:szCs w:val="21"/>
       </w:rPr>
+    </w:pPr>
+  </w:p>
+</w:hdr>
+</file>
+
+<file path=word/header3.xml><?xml version="1.0" encoding="utf-8"?>
+<w:hdr xmlns:wpc="http://schemas.microsoft.com/office/word/2010/wordprocessingCanvas" xmlns:cx="http://schemas.microsoft.com/office/drawing/2014/chartex" xmlns:cx1="http://schemas.microsoft.com/office/drawing/2015/9/8/chartex" xmlns:cx2="http://schemas.microsoft.com/office/drawing/2015/10/21/chartex" xmlns:cx3="http://schemas.microsoft.com/office/drawing/2016/5/9/chartex" xmlns:cx4="http://schemas.microsoft.com/office/drawing/2016/5/10/chartex" xmlns:cx5="http://schemas.microsoft.com/office/drawing/2016/5/11/chartex" xmlns:cx6="http://schemas.microsoft.com/office/drawing/2016/5/12/chartex" xmlns:cx7="http://schemas.microsoft.com/office/drawing/2016/5/13/chartex" xmlns:cx8="http://schemas.microsoft.com/office/drawing/2016/5/14/chartex" xmlns:mc="http://schemas.openxmlformats.org/markup-compatibility/2006" xmlns:aink="http://schemas.microsoft.com/office/drawing/2016/ink" xmlns:am3d="http://schemas.microsoft.com/office/drawing/2017/model3d" xmlns:o="urn:schemas-microsoft-com:office:office" xmlns:r="http://schemas.openxmlformats.org/officeDocument/2006/relationships" xmlns:m="http://schemas.openxmlformats.org/officeDocument/2006/math" xmlns:v="urn:schemas-microsoft-com:vml" xmlns:wp14="http://schemas.microsoft.com/office/word/2010/wordprocessingDrawing" xmlns:wp="http://schemas.openxmlformats.org/drawingml/2006/wordprocessingDrawing" xmlns:w10="urn:schemas-microsoft-com:office:word" xmlns:w="http://schemas.openxmlformats.org/wordprocessingml/2006/main" xmlns:w14="http://schemas.microsoft.com/office/word/2010/wordml" xmlns:w15="http://schemas.microsoft.com/office/word/2012/wordml" xmlns:w16cid="http://schemas.microsoft.com/office/word/2016/wordml/cid" xmlns:w16se="http://schemas.microsoft.com/office/word/2015/wordml/symex" xmlns:wpg="http://schemas.microsoft.com/office/word/2010/wordprocessingGroup" xmlns:wpi="http://schemas.microsoft.com/office/word/2010/wordprocessingInk" xmlns:wne="http://schemas.microsoft.com/office/word/2006/wordml" xmlns:wps="http://schemas.microsoft.com/office/word/2010/wordprocessingShape" mc:Ignorable="w14 w15 w16se w16cid wp14">
+  <w:p>
+    <w:pPr>
+      <w:pStyle w:val="Encabezado"/>
     </w:pPr>
   </w:p>
 </w:hdr>
